--- a/docs/weeks/reading-guide/week5-reading.docx
+++ b/docs/weeks/reading-guide/week5-reading.docx
@@ -87,7 +87,7 @@
                     <a:graphicData uri="http://schemas.openxmlformats.org/drawingml/2006/picture">
                       <pic:pic>
                         <pic:nvPicPr>
-                          <pic:cNvPr descr="/Applications/quarto/share/formats/docx/warning.png" id="22" name="Picture"/>
+                          <pic:cNvPr descr="/Applications/RStudio.app/Contents/Resources/app/quarto/share/formats/docx/warning.png" id="22" name="Picture"/>
                           <pic:cNvPicPr>
                             <a:picLocks noChangeArrowheads="1" noChangeAspect="1"/>
                           </pic:cNvPicPr>
@@ -227,7 +227,7 @@
                     <a:graphicData uri="http://schemas.openxmlformats.org/drawingml/2006/picture">
                       <pic:pic>
                         <pic:nvPicPr>
-                          <pic:cNvPr descr="/Applications/quarto/share/formats/docx/tip.png" id="25" name="Picture"/>
+                          <pic:cNvPr descr="/Applications/RStudio.app/Contents/Resources/app/quarto/share/formats/docx/tip.png" id="25" name="Picture"/>
                           <pic:cNvPicPr>
                             <a:picLocks noChangeArrowheads="1" noChangeAspect="1"/>
                           </pic:cNvPicPr>

--- a/docs/weeks/reading-guide/week5-reading.docx
+++ b/docs/weeks/reading-guide/week5-reading.docx
@@ -7,37 +7,7 @@
         <w:pStyle w:val="Title"/>
       </w:pPr>
       <w:r>
-        <w:t xml:space="preserve">Week</w:t>
-      </w:r>
-      <w:r>
-        <w:t xml:space="preserve"> </w:t>
-      </w:r>
-      <w:r>
-        <w:t xml:space="preserve">5</w:t>
-      </w:r>
-      <w:r>
-        <w:t xml:space="preserve"> </w:t>
-      </w:r>
-      <w:r>
-        <w:t xml:space="preserve">Reading</w:t>
-      </w:r>
-      <w:r>
-        <w:t xml:space="preserve"> </w:t>
-      </w:r>
-      <w:r>
-        <w:t xml:space="preserve">Guide:</w:t>
-      </w:r>
-      <w:r>
-        <w:t xml:space="preserve"> </w:t>
-      </w:r>
-      <w:r>
-        <w:t xml:space="preserve">Multiple</w:t>
-      </w:r>
-      <w:r>
-        <w:t xml:space="preserve"> </w:t>
-      </w:r>
-      <w:r>
-        <w:t xml:space="preserve">Regression</w:t>
+        <w:t xml:space="preserve">Week 5 Reading Guide: Multiple Regression</w:t>
       </w:r>
     </w:p>
     <w:tbl>
@@ -478,21 +448,7 @@
           <w:b/>
           <w:bCs/>
         </w:rPr>
-        <w:t xml:space="preserve">“</w:t>
-      </w:r>
-      <w:r>
-        <w:rPr>
-          <w:b/>
-          <w:bCs/>
-        </w:rPr>
-        <w:t xml:space="preserve">Intercept</w:t>
-      </w:r>
-      <w:r>
-        <w:rPr>
-          <w:b/>
-          <w:bCs/>
-        </w:rPr>
-        <w:t xml:space="preserve">”</w:t>
+        <w:t xml:space="preserve">“Intercept”</w:t>
       </w:r>
       <w:r>
         <w:rPr>
@@ -717,21 +673,7 @@
           <w:b/>
           <w:bCs/>
         </w:rPr>
-        <w:t xml:space="preserve">“</w:t>
-      </w:r>
-      <w:r>
-        <w:rPr>
-          <w:b/>
-          <w:bCs/>
-        </w:rPr>
-        <w:t xml:space="preserve">parallel slope</w:t>
-      </w:r>
-      <w:r>
-        <w:rPr>
-          <w:b/>
-          <w:bCs/>
-        </w:rPr>
-        <w:t xml:space="preserve">”</w:t>
+        <w:t xml:space="preserve">“parallel slope”</w:t>
       </w:r>
       <w:r>
         <w:rPr>
@@ -928,21 +870,7 @@
           <w:b/>
           <w:bCs/>
         </w:rPr>
-        <w:t xml:space="preserve">“</w:t>
-      </w:r>
-      <w:r>
-        <w:rPr>
-          <w:b/>
-          <w:bCs/>
-        </w:rPr>
-        <w:t xml:space="preserve">multicollinearity</w:t>
-      </w:r>
-      <w:r>
-        <w:rPr>
-          <w:b/>
-          <w:bCs/>
-        </w:rPr>
-        <w:t xml:space="preserve">”</w:t>
+        <w:t xml:space="preserve">“multicollinearity”</w:t>
       </w:r>
       <w:r>
         <w:rPr>
@@ -1093,21 +1021,7 @@
           <w:b/>
           <w:bCs/>
         </w:rPr>
-        <w:t xml:space="preserve">“</w:t>
-      </w:r>
-      <w:r>
-        <w:rPr>
-          <w:b/>
-          <w:bCs/>
-        </w:rPr>
-        <w:t xml:space="preserve">Occam’s Razor</w:t>
-      </w:r>
-      <w:r>
-        <w:rPr>
-          <w:b/>
-          <w:bCs/>
-        </w:rPr>
-        <w:t xml:space="preserve">”</w:t>
+        <w:t xml:space="preserve">“Occam’s Razor”</w:t>
       </w:r>
       <w:r>
         <w:rPr>
@@ -1198,21 +1112,7 @@
           <w:b/>
           <w:bCs/>
         </w:rPr>
-        <w:t xml:space="preserve">“</w:t>
-      </w:r>
-      <w:r>
-        <w:rPr>
-          <w:b/>
-          <w:bCs/>
-        </w:rPr>
-        <w:t xml:space="preserve">Simpson’s Paradox</w:t>
-      </w:r>
-      <w:r>
-        <w:rPr>
-          <w:b/>
-          <w:bCs/>
-        </w:rPr>
-        <w:t xml:space="preserve">”</w:t>
+        <w:t xml:space="preserve">“Simpson’s Paradox”</w:t>
       </w:r>
       <w:r>
         <w:rPr>
@@ -1446,7 +1346,7 @@
   </w:style>
   <w:style w:styleId="Subtitle" w:type="paragraph">
     <w:name w:val="Subtitle"/>
-    <w:basedOn w:val="Normal"/>
+    <w:basedOn w:val="Title"/>
     <w:next w:val="BodyText"/>
     <w:link w:val="SubtitleChar"/>
     <w:uiPriority w:val="11"/>
@@ -1459,7 +1359,6 @@
     </w:pPr>
     <w:rPr>
       <w:rFonts w:cstheme="majorBidi" w:eastAsiaTheme="majorEastAsia"/>
-      <w:color w:themeColor="text1" w:themeTint="A6" w:val="595959"/>
       <w:spacing w:val="15"/>
       <w:sz w:val="28"/>
       <w:szCs w:val="28"/>
@@ -1512,7 +1411,6 @@
     </w:pPr>
     <w:rPr>
       <w:b/>
-      <w:color w:val="345A8A"/>
       <w:sz w:val="20"/>
       <w:szCs w:val="20"/>
     </w:rPr>

--- a/docs/weeks/reading-guide/week5-reading.docx
+++ b/docs/weeks/reading-guide/week5-reading.docx
@@ -7,7 +7,37 @@
         <w:pStyle w:val="Title"/>
       </w:pPr>
       <w:r>
-        <w:t xml:space="preserve">Week 5 Reading Guide: Multiple Regression</w:t>
+        <w:t xml:space="preserve">Week</w:t>
+      </w:r>
+      <w:r>
+        <w:t xml:space="preserve"> </w:t>
+      </w:r>
+      <w:r>
+        <w:t xml:space="preserve">5</w:t>
+      </w:r>
+      <w:r>
+        <w:t xml:space="preserve"> </w:t>
+      </w:r>
+      <w:r>
+        <w:t xml:space="preserve">Reading</w:t>
+      </w:r>
+      <w:r>
+        <w:t xml:space="preserve"> </w:t>
+      </w:r>
+      <w:r>
+        <w:t xml:space="preserve">Guide:</w:t>
+      </w:r>
+      <w:r>
+        <w:t xml:space="preserve"> </w:t>
+      </w:r>
+      <w:r>
+        <w:t xml:space="preserve">Multiple</w:t>
+      </w:r>
+      <w:r>
+        <w:t xml:space="preserve"> </w:t>
+      </w:r>
+      <w:r>
+        <w:t xml:space="preserve">Regression</w:t>
       </w:r>
     </w:p>
     <w:tbl>
@@ -57,7 +87,7 @@
                     <a:graphicData uri="http://schemas.openxmlformats.org/drawingml/2006/picture">
                       <pic:pic>
                         <pic:nvPicPr>
-                          <pic:cNvPr descr="/Applications/RStudio.app/Contents/Resources/app/quarto/share/formats/docx/warning.png" id="22" name="Picture"/>
+                          <pic:cNvPr descr="/Applications/quarto/share/formats/docx/warning.png" id="22" name="Picture"/>
                           <pic:cNvPicPr>
                             <a:picLocks noChangeArrowheads="1" noChangeAspect="1"/>
                           </pic:cNvPicPr>
@@ -197,7 +227,7 @@
                     <a:graphicData uri="http://schemas.openxmlformats.org/drawingml/2006/picture">
                       <pic:pic>
                         <pic:nvPicPr>
-                          <pic:cNvPr descr="/Applications/RStudio.app/Contents/Resources/app/quarto/share/formats/docx/tip.png" id="25" name="Picture"/>
+                          <pic:cNvPr descr="/Applications/quarto/share/formats/docx/tip.png" id="25" name="Picture"/>
                           <pic:cNvPicPr>
                             <a:picLocks noChangeArrowheads="1" noChangeAspect="1"/>
                           </pic:cNvPicPr>
@@ -448,7 +478,21 @@
           <w:b/>
           <w:bCs/>
         </w:rPr>
-        <w:t xml:space="preserve">“Intercept”</w:t>
+        <w:t xml:space="preserve">“</w:t>
+      </w:r>
+      <w:r>
+        <w:rPr>
+          <w:b/>
+          <w:bCs/>
+        </w:rPr>
+        <w:t xml:space="preserve">Intercept</w:t>
+      </w:r>
+      <w:r>
+        <w:rPr>
+          <w:b/>
+          <w:bCs/>
+        </w:rPr>
+        <w:t xml:space="preserve">”</w:t>
       </w:r>
       <w:r>
         <w:rPr>
@@ -673,7 +717,21 @@
           <w:b/>
           <w:bCs/>
         </w:rPr>
-        <w:t xml:space="preserve">“parallel slope”</w:t>
+        <w:t xml:space="preserve">“</w:t>
+      </w:r>
+      <w:r>
+        <w:rPr>
+          <w:b/>
+          <w:bCs/>
+        </w:rPr>
+        <w:t xml:space="preserve">parallel slope</w:t>
+      </w:r>
+      <w:r>
+        <w:rPr>
+          <w:b/>
+          <w:bCs/>
+        </w:rPr>
+        <w:t xml:space="preserve">”</w:t>
       </w:r>
       <w:r>
         <w:rPr>
@@ -870,7 +928,21 @@
           <w:b/>
           <w:bCs/>
         </w:rPr>
-        <w:t xml:space="preserve">“multicollinearity”</w:t>
+        <w:t xml:space="preserve">“</w:t>
+      </w:r>
+      <w:r>
+        <w:rPr>
+          <w:b/>
+          <w:bCs/>
+        </w:rPr>
+        <w:t xml:space="preserve">multicollinearity</w:t>
+      </w:r>
+      <w:r>
+        <w:rPr>
+          <w:b/>
+          <w:bCs/>
+        </w:rPr>
+        <w:t xml:space="preserve">”</w:t>
       </w:r>
       <w:r>
         <w:rPr>
@@ -1021,7 +1093,21 @@
           <w:b/>
           <w:bCs/>
         </w:rPr>
-        <w:t xml:space="preserve">“Occam’s Razor”</w:t>
+        <w:t xml:space="preserve">“</w:t>
+      </w:r>
+      <w:r>
+        <w:rPr>
+          <w:b/>
+          <w:bCs/>
+        </w:rPr>
+        <w:t xml:space="preserve">Occam’s Razor</w:t>
+      </w:r>
+      <w:r>
+        <w:rPr>
+          <w:b/>
+          <w:bCs/>
+        </w:rPr>
+        <w:t xml:space="preserve">”</w:t>
       </w:r>
       <w:r>
         <w:rPr>
@@ -1112,7 +1198,21 @@
           <w:b/>
           <w:bCs/>
         </w:rPr>
-        <w:t xml:space="preserve">“Simpson’s Paradox”</w:t>
+        <w:t xml:space="preserve">“</w:t>
+      </w:r>
+      <w:r>
+        <w:rPr>
+          <w:b/>
+          <w:bCs/>
+        </w:rPr>
+        <w:t xml:space="preserve">Simpson’s Paradox</w:t>
+      </w:r>
+      <w:r>
+        <w:rPr>
+          <w:b/>
+          <w:bCs/>
+        </w:rPr>
+        <w:t xml:space="preserve">”</w:t>
       </w:r>
       <w:r>
         <w:rPr>
@@ -1346,7 +1446,7 @@
   </w:style>
   <w:style w:styleId="Subtitle" w:type="paragraph">
     <w:name w:val="Subtitle"/>
-    <w:basedOn w:val="Title"/>
+    <w:basedOn w:val="Normal"/>
     <w:next w:val="BodyText"/>
     <w:link w:val="SubtitleChar"/>
     <w:uiPriority w:val="11"/>
@@ -1359,6 +1459,7 @@
     </w:pPr>
     <w:rPr>
       <w:rFonts w:cstheme="majorBidi" w:eastAsiaTheme="majorEastAsia"/>
+      <w:color w:themeColor="text1" w:themeTint="A6" w:val="595959"/>
       <w:spacing w:val="15"/>
       <w:sz w:val="28"/>
       <w:szCs w:val="28"/>
@@ -1411,6 +1512,7 @@
     </w:pPr>
     <w:rPr>
       <w:b/>
+      <w:color w:val="345A8A"/>
       <w:sz w:val="20"/>
       <w:szCs w:val="20"/>
     </w:rPr>

--- a/docs/weeks/reading-guide/week5-reading.docx
+++ b/docs/weeks/reading-guide/week5-reading.docx
@@ -7,37 +7,7 @@
         <w:pStyle w:val="Title"/>
       </w:pPr>
       <w:r>
-        <w:t xml:space="preserve">Week</w:t>
-      </w:r>
-      <w:r>
-        <w:t xml:space="preserve"> </w:t>
-      </w:r>
-      <w:r>
-        <w:t xml:space="preserve">5</w:t>
-      </w:r>
-      <w:r>
-        <w:t xml:space="preserve"> </w:t>
-      </w:r>
-      <w:r>
-        <w:t xml:space="preserve">Reading</w:t>
-      </w:r>
-      <w:r>
-        <w:t xml:space="preserve"> </w:t>
-      </w:r>
-      <w:r>
-        <w:t xml:space="preserve">Guide:</w:t>
-      </w:r>
-      <w:r>
-        <w:t xml:space="preserve"> </w:t>
-      </w:r>
-      <w:r>
-        <w:t xml:space="preserve">Multiple</w:t>
-      </w:r>
-      <w:r>
-        <w:t xml:space="preserve"> </w:t>
-      </w:r>
-      <w:r>
-        <w:t xml:space="preserve">Regression</w:t>
+        <w:t xml:space="preserve">Week 5 Reading Guide: Multiple Regression</w:t>
       </w:r>
     </w:p>
     <w:tbl>
@@ -87,7 +57,7 @@
                     <a:graphicData uri="http://schemas.openxmlformats.org/drawingml/2006/picture">
                       <pic:pic>
                         <pic:nvPicPr>
-                          <pic:cNvPr descr="/Applications/quarto/share/formats/docx/warning.png" id="22" name="Picture"/>
+                          <pic:cNvPr descr="/Applications/RStudio.app/Contents/Resources/app/quarto/share/formats/docx/warning.png" id="22" name="Picture"/>
                           <pic:cNvPicPr>
                             <a:picLocks noChangeArrowheads="1" noChangeAspect="1"/>
                           </pic:cNvPicPr>
@@ -227,7 +197,7 @@
                     <a:graphicData uri="http://schemas.openxmlformats.org/drawingml/2006/picture">
                       <pic:pic>
                         <pic:nvPicPr>
-                          <pic:cNvPr descr="/Applications/quarto/share/formats/docx/tip.png" id="25" name="Picture"/>
+                          <pic:cNvPr descr="/Applications/RStudio.app/Contents/Resources/app/quarto/share/formats/docx/tip.png" id="25" name="Picture"/>
                           <pic:cNvPicPr>
                             <a:picLocks noChangeArrowheads="1" noChangeAspect="1"/>
                           </pic:cNvPicPr>
@@ -478,21 +448,7 @@
           <w:b/>
           <w:bCs/>
         </w:rPr>
-        <w:t xml:space="preserve">“</w:t>
-      </w:r>
-      <w:r>
-        <w:rPr>
-          <w:b/>
-          <w:bCs/>
-        </w:rPr>
-        <w:t xml:space="preserve">Intercept</w:t>
-      </w:r>
-      <w:r>
-        <w:rPr>
-          <w:b/>
-          <w:bCs/>
-        </w:rPr>
-        <w:t xml:space="preserve">”</w:t>
+        <w:t xml:space="preserve">“Intercept”</w:t>
       </w:r>
       <w:r>
         <w:rPr>
@@ -717,21 +673,7 @@
           <w:b/>
           <w:bCs/>
         </w:rPr>
-        <w:t xml:space="preserve">“</w:t>
-      </w:r>
-      <w:r>
-        <w:rPr>
-          <w:b/>
-          <w:bCs/>
-        </w:rPr>
-        <w:t xml:space="preserve">parallel slope</w:t>
-      </w:r>
-      <w:r>
-        <w:rPr>
-          <w:b/>
-          <w:bCs/>
-        </w:rPr>
-        <w:t xml:space="preserve">”</w:t>
+        <w:t xml:space="preserve">“parallel slope”</w:t>
       </w:r>
       <w:r>
         <w:rPr>
@@ -928,21 +870,7 @@
           <w:b/>
           <w:bCs/>
         </w:rPr>
-        <w:t xml:space="preserve">“</w:t>
-      </w:r>
-      <w:r>
-        <w:rPr>
-          <w:b/>
-          <w:bCs/>
-        </w:rPr>
-        <w:t xml:space="preserve">multicollinearity</w:t>
-      </w:r>
-      <w:r>
-        <w:rPr>
-          <w:b/>
-          <w:bCs/>
-        </w:rPr>
-        <w:t xml:space="preserve">”</w:t>
+        <w:t xml:space="preserve">“multicollinearity”</w:t>
       </w:r>
       <w:r>
         <w:rPr>
@@ -1093,21 +1021,7 @@
           <w:b/>
           <w:bCs/>
         </w:rPr>
-        <w:t xml:space="preserve">“</w:t>
-      </w:r>
-      <w:r>
-        <w:rPr>
-          <w:b/>
-          <w:bCs/>
-        </w:rPr>
-        <w:t xml:space="preserve">Occam’s Razor</w:t>
-      </w:r>
-      <w:r>
-        <w:rPr>
-          <w:b/>
-          <w:bCs/>
-        </w:rPr>
-        <w:t xml:space="preserve">”</w:t>
+        <w:t xml:space="preserve">“Occam’s Razor”</w:t>
       </w:r>
       <w:r>
         <w:rPr>
@@ -1198,21 +1112,7 @@
           <w:b/>
           <w:bCs/>
         </w:rPr>
-        <w:t xml:space="preserve">“</w:t>
-      </w:r>
-      <w:r>
-        <w:rPr>
-          <w:b/>
-          <w:bCs/>
-        </w:rPr>
-        <w:t xml:space="preserve">Simpson’s Paradox</w:t>
-      </w:r>
-      <w:r>
-        <w:rPr>
-          <w:b/>
-          <w:bCs/>
-        </w:rPr>
-        <w:t xml:space="preserve">”</w:t>
+        <w:t xml:space="preserve">“Simpson’s Paradox”</w:t>
       </w:r>
       <w:r>
         <w:rPr>
@@ -1446,7 +1346,7 @@
   </w:style>
   <w:style w:styleId="Subtitle" w:type="paragraph">
     <w:name w:val="Subtitle"/>
-    <w:basedOn w:val="Normal"/>
+    <w:basedOn w:val="Title"/>
     <w:next w:val="BodyText"/>
     <w:link w:val="SubtitleChar"/>
     <w:uiPriority w:val="11"/>
@@ -1459,7 +1359,6 @@
     </w:pPr>
     <w:rPr>
       <w:rFonts w:cstheme="majorBidi" w:eastAsiaTheme="majorEastAsia"/>
-      <w:color w:themeColor="text1" w:themeTint="A6" w:val="595959"/>
       <w:spacing w:val="15"/>
       <w:sz w:val="28"/>
       <w:szCs w:val="28"/>
@@ -1512,7 +1411,6 @@
     </w:pPr>
     <w:rPr>
       <w:b/>
-      <w:color w:val="345A8A"/>
       <w:sz w:val="20"/>
       <w:szCs w:val="20"/>
     </w:rPr>
